--- a/assets/tamplate ba/tmp/BA-DATA TEKNIS IRIGASI.docx
+++ b/assets/tamplate ba/tmp/BA-DATA TEKNIS IRIGASI.docx
@@ -86,7 +86,7 @@
           <w:sz w:val="24"/>
           <w:szCs w:val="24"/>
         </w:rPr>
-        <w:t>KAB. ACEH SELATAN</w:t>
+        <w:t>PROVINSI ACEH</w:t>
       </w:r>
     </w:p>
     <w:p>
@@ -145,7 +145,7 @@
           <w:bCs/>
           <w:color w:val="212529"/>
         </w:rPr>
-        <w:t xml:space="preserve"> 5</w:t>
+        <w:t xml:space="preserve"> 8</w:t>
       </w:r>
     </w:p>
     <w:p>
@@ -195,7 +195,7 @@
           <w:bCs/>
           <w:color w:val="212529"/>
         </w:rPr>
-        <w:t>Hafizh</w:t>
+        <w:t>David Raja S.</w:t>
       </w:r>
     </w:p>
     <w:p>
@@ -254,7 +254,7 @@
           <w:bCs/>
           <w:color w:val="212529"/>
         </w:rPr>
-        <w:t>Senin 06 Mei 2024</w:t>
+        <w:t>Selasa 11 Juni 2024</w:t>
       </w:r>
     </w:p>
     <w:p>
@@ -933,7 +933,7 @@
                 <w:rFonts w:ascii="Calibri" w:eastAsia="Times New Roman" w:hAnsi="Calibri" w:cs="Calibri"/>
                 <w:color w:val="000000"/>
               </w:rPr>
-              <w:t>2024-02-17 10:19:16</w:t>
+              <w:t>2024-03-15 01:36:21</w:t>
             </w:r>
           </w:p>
         </w:tc>
@@ -1137,81 +1137,81 @@
                 <w:rFonts w:ascii="Calibri" w:eastAsia="Times New Roman" w:hAnsi="Calibri" w:cs="Calibri"/>
                 <w:color w:val="000000"/>
               </w:rPr>
+              <w:t>2024-02-19 17:49:01</w:t>
+            </w:r>
+          </w:p>
+        </w:tc>
+        <w:tc>
+          <w:tcPr>
+            <w:tcW w:w="1740" w:type="dxa"/>
+            <w:tcBorders>
+              <w:top w:val="nil"/>
+              <w:left w:val="nil"/>
+              <w:bottom w:val="single" w:sz="4" w:space="0" w:color="auto"/>
+              <w:right w:val="single" w:sz="4" w:space="0" w:color="auto"/>
+            </w:tcBorders>
+            <w:shd w:val="clear" w:color="auto" w:fill="auto"/>
+            <w:noWrap/>
+            <w:vAlign w:val="center"/>
+            <w:hideMark/>
+          </w:tcPr>
+          <w:p>
+            <w:pPr>
+              <w:spacing w:after="0" w:line="240" w:lineRule="auto"/>
+              <w:jc w:val="center"/>
+              <w:rPr>
+                <w:rFonts w:ascii="Calibri" w:eastAsia="Times New Roman" w:hAnsi="Calibri" w:cs="Calibri"/>
+                <w:color w:val="000000"/>
+                <w:sz w:val="20"/>
+                <w:szCs w:val="20"/>
+              </w:rPr>
+            </w:pPr>
+            <w:r>
+              <w:rPr>
+                <w:rFonts w:ascii="Calibri" w:eastAsia="Times New Roman" w:hAnsi="Calibri" w:cs="Calibri"/>
+                <w:color w:val="000000"/>
+                <w:sz w:val="20"/>
+                <w:szCs w:val="20"/>
+              </w:rPr>
+              <w:t>Belum Diverifikasi</w:t>
+            </w:r>
+          </w:p>
+        </w:tc>
+        <w:tc>
+          <w:tcPr>
+            <w:tcW w:w="1937" w:type="dxa"/>
+            <w:tcBorders>
+              <w:top w:val="nil"/>
+              <w:left w:val="nil"/>
+              <w:bottom w:val="single" w:sz="4" w:space="0" w:color="auto"/>
+              <w:right w:val="single" w:sz="4" w:space="0" w:color="auto"/>
+            </w:tcBorders>
+            <w:shd w:val="clear" w:color="auto" w:fill="auto"/>
+            <w:noWrap/>
+            <w:vAlign w:val="center"/>
+            <w:hideMark/>
+          </w:tcPr>
+          <w:p>
+            <w:pPr>
+              <w:spacing w:after="0" w:line="240" w:lineRule="auto"/>
+              <w:rPr>
+                <w:rFonts w:ascii="Calibri" w:eastAsia="Times New Roman" w:hAnsi="Calibri" w:cs="Calibri"/>
+                <w:color w:val="000000"/>
+              </w:rPr>
+            </w:pPr>
+            <w:r>
+              <w:rPr>
+                <w:rFonts w:ascii="Calibri" w:eastAsia="Times New Roman" w:hAnsi="Calibri" w:cs="Calibri"/>
+                <w:color w:val="000000"/>
+              </w:rPr>
+              <w:t> </w:t>
+            </w:r>
+            <w:r>
+              <w:rPr>
+                <w:rFonts w:ascii="Calibri" w:eastAsia="Times New Roman" w:hAnsi="Calibri" w:cs="Calibri"/>
+                <w:color w:val="000000"/>
+              </w:rPr>
               <w:t/>
-            </w:r>
-          </w:p>
-        </w:tc>
-        <w:tc>
-          <w:tcPr>
-            <w:tcW w:w="1740" w:type="dxa"/>
-            <w:tcBorders>
-              <w:top w:val="nil"/>
-              <w:left w:val="nil"/>
-              <w:bottom w:val="single" w:sz="4" w:space="0" w:color="auto"/>
-              <w:right w:val="single" w:sz="4" w:space="0" w:color="auto"/>
-            </w:tcBorders>
-            <w:shd w:val="clear" w:color="auto" w:fill="auto"/>
-            <w:noWrap/>
-            <w:vAlign w:val="center"/>
-            <w:hideMark/>
-          </w:tcPr>
-          <w:p>
-            <w:pPr>
-              <w:spacing w:after="0" w:line="240" w:lineRule="auto"/>
-              <w:jc w:val="center"/>
-              <w:rPr>
-                <w:rFonts w:ascii="Calibri" w:eastAsia="Times New Roman" w:hAnsi="Calibri" w:cs="Calibri"/>
-                <w:color w:val="000000"/>
-                <w:sz w:val="20"/>
-                <w:szCs w:val="20"/>
-              </w:rPr>
-            </w:pPr>
-            <w:r>
-              <w:rPr>
-                <w:rFonts w:ascii="Calibri" w:eastAsia="Times New Roman" w:hAnsi="Calibri" w:cs="Calibri"/>
-                <w:color w:val="000000"/>
-                <w:sz w:val="20"/>
-                <w:szCs w:val="20"/>
-              </w:rPr>
-              <w:t>Belum Diverifikasi</w:t>
-            </w:r>
-          </w:p>
-        </w:tc>
-        <w:tc>
-          <w:tcPr>
-            <w:tcW w:w="1937" w:type="dxa"/>
-            <w:tcBorders>
-              <w:top w:val="nil"/>
-              <w:left w:val="nil"/>
-              <w:bottom w:val="single" w:sz="4" w:space="0" w:color="auto"/>
-              <w:right w:val="single" w:sz="4" w:space="0" w:color="auto"/>
-            </w:tcBorders>
-            <w:shd w:val="clear" w:color="auto" w:fill="auto"/>
-            <w:noWrap/>
-            <w:vAlign w:val="center"/>
-            <w:hideMark/>
-          </w:tcPr>
-          <w:p>
-            <w:pPr>
-              <w:spacing w:after="0" w:line="240" w:lineRule="auto"/>
-              <w:rPr>
-                <w:rFonts w:ascii="Calibri" w:eastAsia="Times New Roman" w:hAnsi="Calibri" w:cs="Calibri"/>
-                <w:color w:val="000000"/>
-              </w:rPr>
-            </w:pPr>
-            <w:r>
-              <w:rPr>
-                <w:rFonts w:ascii="Calibri" w:eastAsia="Times New Roman" w:hAnsi="Calibri" w:cs="Calibri"/>
-                <w:color w:val="000000"/>
-              </w:rPr>
-              <w:t> </w:t>
-            </w:r>
-            <w:r>
-              <w:rPr>
-                <w:rFonts w:ascii="Calibri" w:eastAsia="Times New Roman" w:hAnsi="Calibri" w:cs="Calibri"/>
-                <w:color w:val="000000"/>
-              </w:rPr>
-              <w:t>Tidak Ada</w:t>
             </w:r>
           </w:p>
         </w:tc>
@@ -1415,7 +1415,7 @@
                 <w:rFonts w:ascii="Calibri" w:eastAsia="Times New Roman" w:hAnsi="Calibri" w:cs="Calibri"/>
                 <w:color w:val="000000"/>
               </w:rPr>
-              <w:t>Tidak Ada</w:t>
+              <w:t/>
             </w:r>
           </w:p>
         </w:tc>
@@ -1552,81 +1552,81 @@
                 <w:rFonts w:ascii="Calibri" w:eastAsia="Times New Roman" w:hAnsi="Calibri" w:cs="Calibri"/>
                 <w:color w:val="000000"/>
               </w:rPr>
+              <w:t>2024-02-19 17:51:23</w:t>
+            </w:r>
+          </w:p>
+        </w:tc>
+        <w:tc>
+          <w:tcPr>
+            <w:tcW w:w="1740" w:type="dxa"/>
+            <w:tcBorders>
+              <w:top w:val="nil"/>
+              <w:left w:val="nil"/>
+              <w:bottom w:val="single" w:sz="4" w:space="0" w:color="auto"/>
+              <w:right w:val="single" w:sz="4" w:space="0" w:color="auto"/>
+            </w:tcBorders>
+            <w:shd w:val="clear" w:color="auto" w:fill="auto"/>
+            <w:noWrap/>
+            <w:vAlign w:val="center"/>
+            <w:hideMark/>
+          </w:tcPr>
+          <w:p>
+            <w:pPr>
+              <w:spacing w:after="0" w:line="240" w:lineRule="auto"/>
+              <w:jc w:val="center"/>
+              <w:rPr>
+                <w:rFonts w:ascii="Calibri" w:eastAsia="Times New Roman" w:hAnsi="Calibri" w:cs="Calibri"/>
+                <w:color w:val="000000"/>
+                <w:sz w:val="20"/>
+                <w:szCs w:val="20"/>
+              </w:rPr>
+            </w:pPr>
+            <w:r>
+              <w:rPr>
+                <w:rFonts w:ascii="Calibri" w:eastAsia="Times New Roman" w:hAnsi="Calibri" w:cs="Calibri"/>
+                <w:color w:val="000000"/>
+                <w:sz w:val="20"/>
+                <w:szCs w:val="20"/>
+              </w:rPr>
+              <w:t>Belum Diverifikasi</w:t>
+            </w:r>
+          </w:p>
+        </w:tc>
+        <w:tc>
+          <w:tcPr>
+            <w:tcW w:w="1937" w:type="dxa"/>
+            <w:tcBorders>
+              <w:top w:val="nil"/>
+              <w:left w:val="nil"/>
+              <w:bottom w:val="single" w:sz="4" w:space="0" w:color="auto"/>
+              <w:right w:val="single" w:sz="4" w:space="0" w:color="auto"/>
+            </w:tcBorders>
+            <w:shd w:val="clear" w:color="auto" w:fill="auto"/>
+            <w:noWrap/>
+            <w:vAlign w:val="center"/>
+            <w:hideMark/>
+          </w:tcPr>
+          <w:p>
+            <w:pPr>
+              <w:spacing w:after="0" w:line="240" w:lineRule="auto"/>
+              <w:rPr>
+                <w:rFonts w:ascii="Calibri" w:eastAsia="Times New Roman" w:hAnsi="Calibri" w:cs="Calibri"/>
+                <w:color w:val="000000"/>
+              </w:rPr>
+            </w:pPr>
+            <w:r>
+              <w:rPr>
+                <w:rFonts w:ascii="Calibri" w:eastAsia="Times New Roman" w:hAnsi="Calibri" w:cs="Calibri"/>
+                <w:color w:val="000000"/>
+              </w:rPr>
+              <w:t> </w:t>
+            </w:r>
+            <w:r>
+              <w:rPr>
+                <w:rFonts w:ascii="Calibri" w:eastAsia="Times New Roman" w:hAnsi="Calibri" w:cs="Calibri"/>
+                <w:color w:val="000000"/>
+              </w:rPr>
               <w:t/>
-            </w:r>
-          </w:p>
-        </w:tc>
-        <w:tc>
-          <w:tcPr>
-            <w:tcW w:w="1740" w:type="dxa"/>
-            <w:tcBorders>
-              <w:top w:val="nil"/>
-              <w:left w:val="nil"/>
-              <w:bottom w:val="single" w:sz="4" w:space="0" w:color="auto"/>
-              <w:right w:val="single" w:sz="4" w:space="0" w:color="auto"/>
-            </w:tcBorders>
-            <w:shd w:val="clear" w:color="auto" w:fill="auto"/>
-            <w:noWrap/>
-            <w:vAlign w:val="center"/>
-            <w:hideMark/>
-          </w:tcPr>
-          <w:p>
-            <w:pPr>
-              <w:spacing w:after="0" w:line="240" w:lineRule="auto"/>
-              <w:jc w:val="center"/>
-              <w:rPr>
-                <w:rFonts w:ascii="Calibri" w:eastAsia="Times New Roman" w:hAnsi="Calibri" w:cs="Calibri"/>
-                <w:color w:val="000000"/>
-                <w:sz w:val="20"/>
-                <w:szCs w:val="20"/>
-              </w:rPr>
-            </w:pPr>
-            <w:r>
-              <w:rPr>
-                <w:rFonts w:ascii="Calibri" w:eastAsia="Times New Roman" w:hAnsi="Calibri" w:cs="Calibri"/>
-                <w:color w:val="000000"/>
-                <w:sz w:val="20"/>
-                <w:szCs w:val="20"/>
-              </w:rPr>
-              <w:t>Belum Diverifikasi</w:t>
-            </w:r>
-          </w:p>
-        </w:tc>
-        <w:tc>
-          <w:tcPr>
-            <w:tcW w:w="1937" w:type="dxa"/>
-            <w:tcBorders>
-              <w:top w:val="nil"/>
-              <w:left w:val="nil"/>
-              <w:bottom w:val="single" w:sz="4" w:space="0" w:color="auto"/>
-              <w:right w:val="single" w:sz="4" w:space="0" w:color="auto"/>
-            </w:tcBorders>
-            <w:shd w:val="clear" w:color="auto" w:fill="auto"/>
-            <w:noWrap/>
-            <w:vAlign w:val="center"/>
-            <w:hideMark/>
-          </w:tcPr>
-          <w:p>
-            <w:pPr>
-              <w:spacing w:after="0" w:line="240" w:lineRule="auto"/>
-              <w:rPr>
-                <w:rFonts w:ascii="Calibri" w:eastAsia="Times New Roman" w:hAnsi="Calibri" w:cs="Calibri"/>
-                <w:color w:val="000000"/>
-              </w:rPr>
-            </w:pPr>
-            <w:r>
-              <w:rPr>
-                <w:rFonts w:ascii="Calibri" w:eastAsia="Times New Roman" w:hAnsi="Calibri" w:cs="Calibri"/>
-                <w:color w:val="000000"/>
-              </w:rPr>
-              <w:t> </w:t>
-            </w:r>
-            <w:r>
-              <w:rPr>
-                <w:rFonts w:ascii="Calibri" w:eastAsia="Times New Roman" w:hAnsi="Calibri" w:cs="Calibri"/>
-                <w:color w:val="000000"/>
-              </w:rPr>
-              <w:t>Tidak Ada</w:t>
             </w:r>
           </w:p>
         </w:tc>
@@ -1837,7 +1837,7 @@
                 <w:rFonts w:ascii="Calibri" w:eastAsia="Times New Roman" w:hAnsi="Calibri" w:cs="Calibri"/>
                 <w:color w:val="000000"/>
               </w:rPr>
-              <w:t>Tidak Ada</w:t>
+              <w:t/>
             </w:r>
           </w:p>
         </w:tc>
@@ -1977,7 +1977,7 @@
                 <w:rFonts w:ascii="Calibri" w:eastAsia="Times New Roman" w:hAnsi="Calibri" w:cs="Calibri"/>
                 <w:color w:val="000000"/>
               </w:rPr>
-              <w:t>2024-02-18 09:53:59</w:t>
+              <w:t>2024-02-19 17:55:51</w:t>
             </w:r>
           </w:p>
         </w:tc>
@@ -2250,7 +2250,7 @@
                 <w:rFonts w:ascii="Calibri" w:eastAsia="Times New Roman" w:hAnsi="Calibri" w:cs="Calibri"/>
                 <w:color w:val="000000"/>
               </w:rPr>
-              <w:t>2024-02-18 09:46:26</w:t>
+              <w:t>2024-02-19 18:23:15</w:t>
             </w:r>
           </w:p>
         </w:tc>
@@ -2324,7 +2324,7 @@
                 <w:rFonts w:ascii="Calibri" w:eastAsia="Times New Roman" w:hAnsi="Calibri" w:cs="Calibri"/>
                 <w:color w:val="000000"/>
               </w:rPr>
-              <w:t/>
+              <w:t>Sudah Koordinasi Dengan Dinas Pertanian</w:t>
             </w:r>
           </w:p>
         </w:tc>
@@ -2461,81 +2461,81 @@
                 <w:rFonts w:ascii="Calibri" w:eastAsia="Times New Roman" w:hAnsi="Calibri" w:cs="Calibri"/>
                 <w:color w:val="000000"/>
               </w:rPr>
+              <w:t>2024-02-19 18:28:43</w:t>
+            </w:r>
+          </w:p>
+        </w:tc>
+        <w:tc>
+          <w:tcPr>
+            <w:tcW w:w="1740" w:type="dxa"/>
+            <w:tcBorders>
+              <w:top w:val="nil"/>
+              <w:left w:val="nil"/>
+              <w:bottom w:val="single" w:sz="4" w:space="0" w:color="auto"/>
+              <w:right w:val="single" w:sz="4" w:space="0" w:color="auto"/>
+            </w:tcBorders>
+            <w:shd w:val="clear" w:color="auto" w:fill="auto"/>
+            <w:noWrap/>
+            <w:vAlign w:val="center"/>
+            <w:hideMark/>
+          </w:tcPr>
+          <w:p>
+            <w:pPr>
+              <w:spacing w:after="0" w:line="240" w:lineRule="auto"/>
+              <w:jc w:val="center"/>
+              <w:rPr>
+                <w:rFonts w:ascii="Calibri" w:eastAsia="Times New Roman" w:hAnsi="Calibri" w:cs="Calibri"/>
+                <w:color w:val="000000"/>
+                <w:sz w:val="20"/>
+                <w:szCs w:val="20"/>
+              </w:rPr>
+            </w:pPr>
+            <w:r>
+              <w:rPr>
+                <w:rFonts w:ascii="Calibri" w:eastAsia="Times New Roman" w:hAnsi="Calibri" w:cs="Calibri"/>
+                <w:color w:val="000000"/>
+                <w:sz w:val="20"/>
+                <w:szCs w:val="20"/>
+              </w:rPr>
+              <w:t>Belum Diverifikasi</w:t>
+            </w:r>
+          </w:p>
+        </w:tc>
+        <w:tc>
+          <w:tcPr>
+            <w:tcW w:w="1937" w:type="dxa"/>
+            <w:tcBorders>
+              <w:top w:val="nil"/>
+              <w:left w:val="nil"/>
+              <w:bottom w:val="single" w:sz="4" w:space="0" w:color="auto"/>
+              <w:right w:val="single" w:sz="4" w:space="0" w:color="auto"/>
+            </w:tcBorders>
+            <w:shd w:val="clear" w:color="auto" w:fill="auto"/>
+            <w:noWrap/>
+            <w:vAlign w:val="center"/>
+            <w:hideMark/>
+          </w:tcPr>
+          <w:p>
+            <w:pPr>
+              <w:spacing w:after="0" w:line="240" w:lineRule="auto"/>
+              <w:rPr>
+                <w:rFonts w:ascii="Calibri" w:eastAsia="Times New Roman" w:hAnsi="Calibri" w:cs="Calibri"/>
+                <w:color w:val="000000"/>
+              </w:rPr>
+            </w:pPr>
+            <w:r>
+              <w:rPr>
+                <w:rFonts w:ascii="Calibri" w:eastAsia="Times New Roman" w:hAnsi="Calibri" w:cs="Calibri"/>
+                <w:color w:val="000000"/>
+              </w:rPr>
+              <w:t> </w:t>
+            </w:r>
+            <w:r>
+              <w:rPr>
+                <w:rFonts w:ascii="Calibri" w:eastAsia="Times New Roman" w:hAnsi="Calibri" w:cs="Calibri"/>
+                <w:color w:val="000000"/>
+              </w:rPr>
               <w:t/>
-            </w:r>
-          </w:p>
-        </w:tc>
-        <w:tc>
-          <w:tcPr>
-            <w:tcW w:w="1740" w:type="dxa"/>
-            <w:tcBorders>
-              <w:top w:val="nil"/>
-              <w:left w:val="nil"/>
-              <w:bottom w:val="single" w:sz="4" w:space="0" w:color="auto"/>
-              <w:right w:val="single" w:sz="4" w:space="0" w:color="auto"/>
-            </w:tcBorders>
-            <w:shd w:val="clear" w:color="auto" w:fill="auto"/>
-            <w:noWrap/>
-            <w:vAlign w:val="center"/>
-            <w:hideMark/>
-          </w:tcPr>
-          <w:p>
-            <w:pPr>
-              <w:spacing w:after="0" w:line="240" w:lineRule="auto"/>
-              <w:jc w:val="center"/>
-              <w:rPr>
-                <w:rFonts w:ascii="Calibri" w:eastAsia="Times New Roman" w:hAnsi="Calibri" w:cs="Calibri"/>
-                <w:color w:val="000000"/>
-                <w:sz w:val="20"/>
-                <w:szCs w:val="20"/>
-              </w:rPr>
-            </w:pPr>
-            <w:r>
-              <w:rPr>
-                <w:rFonts w:ascii="Calibri" w:eastAsia="Times New Roman" w:hAnsi="Calibri" w:cs="Calibri"/>
-                <w:color w:val="000000"/>
-                <w:sz w:val="20"/>
-                <w:szCs w:val="20"/>
-              </w:rPr>
-              <w:t>Belum Diverifikasi</w:t>
-            </w:r>
-          </w:p>
-        </w:tc>
-        <w:tc>
-          <w:tcPr>
-            <w:tcW w:w="1937" w:type="dxa"/>
-            <w:tcBorders>
-              <w:top w:val="nil"/>
-              <w:left w:val="nil"/>
-              <w:bottom w:val="single" w:sz="4" w:space="0" w:color="auto"/>
-              <w:right w:val="single" w:sz="4" w:space="0" w:color="auto"/>
-            </w:tcBorders>
-            <w:shd w:val="clear" w:color="auto" w:fill="auto"/>
-            <w:noWrap/>
-            <w:vAlign w:val="center"/>
-            <w:hideMark/>
-          </w:tcPr>
-          <w:p>
-            <w:pPr>
-              <w:spacing w:after="0" w:line="240" w:lineRule="auto"/>
-              <w:rPr>
-                <w:rFonts w:ascii="Calibri" w:eastAsia="Times New Roman" w:hAnsi="Calibri" w:cs="Calibri"/>
-                <w:color w:val="000000"/>
-              </w:rPr>
-            </w:pPr>
-            <w:r>
-              <w:rPr>
-                <w:rFonts w:ascii="Calibri" w:eastAsia="Times New Roman" w:hAnsi="Calibri" w:cs="Calibri"/>
-                <w:color w:val="000000"/>
-              </w:rPr>
-              <w:t> </w:t>
-            </w:r>
-            <w:r>
-              <w:rPr>
-                <w:rFonts w:ascii="Calibri" w:eastAsia="Times New Roman" w:hAnsi="Calibri" w:cs="Calibri"/>
-                <w:color w:val="000000"/>
-              </w:rPr>
-              <w:t>Tidak Ada</w:t>
             </w:r>
           </w:p>
         </w:tc>
@@ -2749,7 +2749,7 @@
                 <w:rFonts w:ascii="Calibri" w:eastAsia="Times New Roman" w:hAnsi="Calibri" w:cs="Calibri"/>
                 <w:color w:val="000000"/>
               </w:rPr>
-              <w:t>Tidak Ada</w:t>
+              <w:t/>
             </w:r>
           </w:p>
         </w:tc>
@@ -2886,81 +2886,81 @@
                 <w:rFonts w:ascii="Calibri" w:eastAsia="Times New Roman" w:hAnsi="Calibri" w:cs="Calibri"/>
                 <w:color w:val="000000"/>
               </w:rPr>
+              <w:t>2024-02-19 18:27:49</w:t>
+            </w:r>
+          </w:p>
+        </w:tc>
+        <w:tc>
+          <w:tcPr>
+            <w:tcW w:w="1740" w:type="dxa"/>
+            <w:tcBorders>
+              <w:top w:val="nil"/>
+              <w:left w:val="nil"/>
+              <w:bottom w:val="single" w:sz="4" w:space="0" w:color="auto"/>
+              <w:right w:val="single" w:sz="4" w:space="0" w:color="auto"/>
+            </w:tcBorders>
+            <w:shd w:val="clear" w:color="auto" w:fill="auto"/>
+            <w:noWrap/>
+            <w:vAlign w:val="center"/>
+            <w:hideMark/>
+          </w:tcPr>
+          <w:p>
+            <w:pPr>
+              <w:spacing w:after="0" w:line="240" w:lineRule="auto"/>
+              <w:jc w:val="center"/>
+              <w:rPr>
+                <w:rFonts w:ascii="Calibri" w:eastAsia="Times New Roman" w:hAnsi="Calibri" w:cs="Calibri"/>
+                <w:color w:val="000000"/>
+                <w:sz w:val="20"/>
+                <w:szCs w:val="20"/>
+              </w:rPr>
+            </w:pPr>
+            <w:r>
+              <w:rPr>
+                <w:rFonts w:ascii="Calibri" w:eastAsia="Times New Roman" w:hAnsi="Calibri" w:cs="Calibri"/>
+                <w:color w:val="000000"/>
+                <w:sz w:val="20"/>
+                <w:szCs w:val="20"/>
+              </w:rPr>
+              <w:t>Belum Diverifikasi</w:t>
+            </w:r>
+          </w:p>
+        </w:tc>
+        <w:tc>
+          <w:tcPr>
+            <w:tcW w:w="1937" w:type="dxa"/>
+            <w:tcBorders>
+              <w:top w:val="nil"/>
+              <w:left w:val="nil"/>
+              <w:bottom w:val="single" w:sz="4" w:space="0" w:color="auto"/>
+              <w:right w:val="single" w:sz="4" w:space="0" w:color="auto"/>
+            </w:tcBorders>
+            <w:shd w:val="clear" w:color="auto" w:fill="auto"/>
+            <w:noWrap/>
+            <w:vAlign w:val="center"/>
+            <w:hideMark/>
+          </w:tcPr>
+          <w:p>
+            <w:pPr>
+              <w:spacing w:after="0" w:line="240" w:lineRule="auto"/>
+              <w:rPr>
+                <w:rFonts w:ascii="Calibri" w:eastAsia="Times New Roman" w:hAnsi="Calibri" w:cs="Calibri"/>
+                <w:color w:val="000000"/>
+              </w:rPr>
+            </w:pPr>
+            <w:r>
+              <w:rPr>
+                <w:rFonts w:ascii="Calibri" w:eastAsia="Times New Roman" w:hAnsi="Calibri" w:cs="Calibri"/>
+                <w:color w:val="000000"/>
+              </w:rPr>
+              <w:t> </w:t>
+            </w:r>
+            <w:r>
+              <w:rPr>
+                <w:rFonts w:ascii="Calibri" w:eastAsia="Times New Roman" w:hAnsi="Calibri" w:cs="Calibri"/>
+                <w:color w:val="000000"/>
+              </w:rPr>
               <w:t/>
-            </w:r>
-          </w:p>
-        </w:tc>
-        <w:tc>
-          <w:tcPr>
-            <w:tcW w:w="1740" w:type="dxa"/>
-            <w:tcBorders>
-              <w:top w:val="nil"/>
-              <w:left w:val="nil"/>
-              <w:bottom w:val="single" w:sz="4" w:space="0" w:color="auto"/>
-              <w:right w:val="single" w:sz="4" w:space="0" w:color="auto"/>
-            </w:tcBorders>
-            <w:shd w:val="clear" w:color="auto" w:fill="auto"/>
-            <w:noWrap/>
-            <w:vAlign w:val="center"/>
-            <w:hideMark/>
-          </w:tcPr>
-          <w:p>
-            <w:pPr>
-              <w:spacing w:after="0" w:line="240" w:lineRule="auto"/>
-              <w:jc w:val="center"/>
-              <w:rPr>
-                <w:rFonts w:ascii="Calibri" w:eastAsia="Times New Roman" w:hAnsi="Calibri" w:cs="Calibri"/>
-                <w:color w:val="000000"/>
-                <w:sz w:val="20"/>
-                <w:szCs w:val="20"/>
-              </w:rPr>
-            </w:pPr>
-            <w:r>
-              <w:rPr>
-                <w:rFonts w:ascii="Calibri" w:eastAsia="Times New Roman" w:hAnsi="Calibri" w:cs="Calibri"/>
-                <w:color w:val="000000"/>
-                <w:sz w:val="20"/>
-                <w:szCs w:val="20"/>
-              </w:rPr>
-              <w:t>Belum Diverifikasi</w:t>
-            </w:r>
-          </w:p>
-        </w:tc>
-        <w:tc>
-          <w:tcPr>
-            <w:tcW w:w="1937" w:type="dxa"/>
-            <w:tcBorders>
-              <w:top w:val="nil"/>
-              <w:left w:val="nil"/>
-              <w:bottom w:val="single" w:sz="4" w:space="0" w:color="auto"/>
-              <w:right w:val="single" w:sz="4" w:space="0" w:color="auto"/>
-            </w:tcBorders>
-            <w:shd w:val="clear" w:color="auto" w:fill="auto"/>
-            <w:noWrap/>
-            <w:vAlign w:val="center"/>
-            <w:hideMark/>
-          </w:tcPr>
-          <w:p>
-            <w:pPr>
-              <w:spacing w:after="0" w:line="240" w:lineRule="auto"/>
-              <w:rPr>
-                <w:rFonts w:ascii="Calibri" w:eastAsia="Times New Roman" w:hAnsi="Calibri" w:cs="Calibri"/>
-                <w:color w:val="000000"/>
-              </w:rPr>
-            </w:pPr>
-            <w:r>
-              <w:rPr>
-                <w:rFonts w:ascii="Calibri" w:eastAsia="Times New Roman" w:hAnsi="Calibri" w:cs="Calibri"/>
-                <w:color w:val="000000"/>
-              </w:rPr>
-              <w:t> </w:t>
-            </w:r>
-            <w:r>
-              <w:rPr>
-                <w:rFonts w:ascii="Calibri" w:eastAsia="Times New Roman" w:hAnsi="Calibri" w:cs="Calibri"/>
-                <w:color w:val="000000"/>
-              </w:rPr>
-              <w:t>Tidak Ada</w:t>
             </w:r>
           </w:p>
         </w:tc>
@@ -3171,7 +3171,7 @@
                 <w:rFonts w:ascii="Calibri" w:eastAsia="Times New Roman" w:hAnsi="Calibri" w:cs="Calibri"/>
                 <w:color w:val="000000"/>
               </w:rPr>
-              <w:t>Tidak Ada</w:t>
+              <w:t/>
             </w:r>
           </w:p>
         </w:tc>
@@ -3370,7 +3370,7 @@
                 <w:rFonts w:ascii="Calibri" w:eastAsia="Times New Roman" w:hAnsi="Calibri" w:cs="Calibri"/>
                 <w:color w:val="000000"/>
               </w:rPr>
-              <w:t>2024-02-18 10:16:26</w:t>
+              <w:t>2024-02-19 18:37:10</w:t>
             </w:r>
           </w:p>
         </w:tc>
@@ -3584,7 +3584,7 @@
                 <w:rFonts w:ascii="Calibri" w:eastAsia="Times New Roman" w:hAnsi="Calibri" w:cs="Calibri"/>
                 <w:color w:val="000000"/>
               </w:rPr>
-              <w:t>2024-02-19 08:24:49</w:t>
+              <w:t>2024-02-20 09:13:42</w:t>
             </w:r>
           </w:p>
         </w:tc>
@@ -3658,7 +3658,7 @@
                 <w:rFonts w:ascii="Calibri" w:eastAsia="Times New Roman" w:hAnsi="Calibri" w:cs="Calibri"/>
                 <w:color w:val="000000"/>
               </w:rPr>
-              <w:t/>
+              <w:t>Form 3b Sudah Diisi Untuk Semua Uptd, Tetapi Saat Disimpan Masih Belum Semua Uptd Muncul</w:t>
             </w:r>
           </w:p>
         </w:tc>
@@ -3857,7 +3857,7 @@
                 <w:rFonts w:ascii="Calibri" w:eastAsia="Times New Roman" w:hAnsi="Calibri" w:cs="Calibri"/>
                 <w:color w:val="000000"/>
               </w:rPr>
-              <w:t>2024-02-19 15:12:19</w:t>
+              <w:t>2024-02-19 19:08:48</w:t>
             </w:r>
           </w:p>
         </w:tc>
@@ -4062,81 +4062,81 @@
                 <w:rFonts w:ascii="Calibri" w:eastAsia="Times New Roman" w:hAnsi="Calibri" w:cs="Calibri"/>
                 <w:color w:val="000000"/>
               </w:rPr>
+              <w:t>2024-02-19 19:11:37</w:t>
+            </w:r>
+          </w:p>
+        </w:tc>
+        <w:tc>
+          <w:tcPr>
+            <w:tcW w:w="1740" w:type="dxa"/>
+            <w:tcBorders>
+              <w:top w:val="nil"/>
+              <w:left w:val="nil"/>
+              <w:bottom w:val="single" w:sz="4" w:space="0" w:color="auto"/>
+              <w:right w:val="single" w:sz="4" w:space="0" w:color="auto"/>
+            </w:tcBorders>
+            <w:shd w:val="clear" w:color="auto" w:fill="auto"/>
+            <w:noWrap/>
+            <w:vAlign w:val="center"/>
+            <w:hideMark/>
+          </w:tcPr>
+          <w:p>
+            <w:pPr>
+              <w:spacing w:after="0" w:line="240" w:lineRule="auto"/>
+              <w:jc w:val="center"/>
+              <w:rPr>
+                <w:rFonts w:ascii="Calibri" w:eastAsia="Times New Roman" w:hAnsi="Calibri" w:cs="Calibri"/>
+                <w:color w:val="000000"/>
+                <w:sz w:val="20"/>
+                <w:szCs w:val="20"/>
+              </w:rPr>
+            </w:pPr>
+            <w:r>
+              <w:rPr>
+                <w:rFonts w:ascii="Calibri" w:eastAsia="Times New Roman" w:hAnsi="Calibri" w:cs="Calibri"/>
+                <w:color w:val="000000"/>
+                <w:sz w:val="20"/>
+                <w:szCs w:val="20"/>
+              </w:rPr>
+              <w:t>Belum Diverifikasi</w:t>
+            </w:r>
+          </w:p>
+        </w:tc>
+        <w:tc>
+          <w:tcPr>
+            <w:tcW w:w="1937" w:type="dxa"/>
+            <w:tcBorders>
+              <w:top w:val="nil"/>
+              <w:left w:val="nil"/>
+              <w:bottom w:val="single" w:sz="4" w:space="0" w:color="auto"/>
+              <w:right w:val="single" w:sz="4" w:space="0" w:color="auto"/>
+            </w:tcBorders>
+            <w:shd w:val="clear" w:color="auto" w:fill="auto"/>
+            <w:noWrap/>
+            <w:vAlign w:val="center"/>
+            <w:hideMark/>
+          </w:tcPr>
+          <w:p>
+            <w:pPr>
+              <w:spacing w:after="0" w:line="240" w:lineRule="auto"/>
+              <w:rPr>
+                <w:rFonts w:ascii="Calibri" w:eastAsia="Times New Roman" w:hAnsi="Calibri" w:cs="Calibri"/>
+                <w:color w:val="000000"/>
+              </w:rPr>
+            </w:pPr>
+            <w:r>
+              <w:rPr>
+                <w:rFonts w:ascii="Calibri" w:eastAsia="Times New Roman" w:hAnsi="Calibri" w:cs="Calibri"/>
+                <w:color w:val="000000"/>
+              </w:rPr>
+              <w:t> </w:t>
+            </w:r>
+            <w:r>
+              <w:rPr>
+                <w:rFonts w:ascii="Calibri" w:eastAsia="Times New Roman" w:hAnsi="Calibri" w:cs="Calibri"/>
+                <w:color w:val="000000"/>
+              </w:rPr>
               <w:t/>
-            </w:r>
-          </w:p>
-        </w:tc>
-        <w:tc>
-          <w:tcPr>
-            <w:tcW w:w="1740" w:type="dxa"/>
-            <w:tcBorders>
-              <w:top w:val="nil"/>
-              <w:left w:val="nil"/>
-              <w:bottom w:val="single" w:sz="4" w:space="0" w:color="auto"/>
-              <w:right w:val="single" w:sz="4" w:space="0" w:color="auto"/>
-            </w:tcBorders>
-            <w:shd w:val="clear" w:color="auto" w:fill="auto"/>
-            <w:noWrap/>
-            <w:vAlign w:val="center"/>
-            <w:hideMark/>
-          </w:tcPr>
-          <w:p>
-            <w:pPr>
-              <w:spacing w:after="0" w:line="240" w:lineRule="auto"/>
-              <w:jc w:val="center"/>
-              <w:rPr>
-                <w:rFonts w:ascii="Calibri" w:eastAsia="Times New Roman" w:hAnsi="Calibri" w:cs="Calibri"/>
-                <w:color w:val="000000"/>
-                <w:sz w:val="20"/>
-                <w:szCs w:val="20"/>
-              </w:rPr>
-            </w:pPr>
-            <w:r>
-              <w:rPr>
-                <w:rFonts w:ascii="Calibri" w:eastAsia="Times New Roman" w:hAnsi="Calibri" w:cs="Calibri"/>
-                <w:color w:val="000000"/>
-                <w:sz w:val="20"/>
-                <w:szCs w:val="20"/>
-              </w:rPr>
-              <w:t>Belum Diverifikasi</w:t>
-            </w:r>
-          </w:p>
-        </w:tc>
-        <w:tc>
-          <w:tcPr>
-            <w:tcW w:w="1937" w:type="dxa"/>
-            <w:tcBorders>
-              <w:top w:val="nil"/>
-              <w:left w:val="nil"/>
-              <w:bottom w:val="single" w:sz="4" w:space="0" w:color="auto"/>
-              <w:right w:val="single" w:sz="4" w:space="0" w:color="auto"/>
-            </w:tcBorders>
-            <w:shd w:val="clear" w:color="auto" w:fill="auto"/>
-            <w:noWrap/>
-            <w:vAlign w:val="center"/>
-            <w:hideMark/>
-          </w:tcPr>
-          <w:p>
-            <w:pPr>
-              <w:spacing w:after="0" w:line="240" w:lineRule="auto"/>
-              <w:rPr>
-                <w:rFonts w:ascii="Calibri" w:eastAsia="Times New Roman" w:hAnsi="Calibri" w:cs="Calibri"/>
-                <w:color w:val="000000"/>
-              </w:rPr>
-            </w:pPr>
-            <w:r>
-              <w:rPr>
-                <w:rFonts w:ascii="Calibri" w:eastAsia="Times New Roman" w:hAnsi="Calibri" w:cs="Calibri"/>
-                <w:color w:val="000000"/>
-              </w:rPr>
-              <w:t> </w:t>
-            </w:r>
-            <w:r>
-              <w:rPr>
-                <w:rFonts w:ascii="Calibri" w:eastAsia="Times New Roman" w:hAnsi="Calibri" w:cs="Calibri"/>
-                <w:color w:val="000000"/>
-              </w:rPr>
-              <w:t>Tidak Ada</w:t>
             </w:r>
           </w:p>
         </w:tc>
@@ -4340,7 +4340,7 @@
                 <w:rFonts w:ascii="Calibri" w:eastAsia="Times New Roman" w:hAnsi="Calibri" w:cs="Calibri"/>
                 <w:color w:val="000000"/>
               </w:rPr>
-              <w:t>Tidak Ada</w:t>
+              <w:t/>
             </w:r>
           </w:p>
         </w:tc>
@@ -4544,7 +4544,7 @@
                 <w:rFonts w:ascii="Calibri" w:eastAsia="Times New Roman" w:hAnsi="Calibri" w:cs="Calibri"/>
                 <w:color w:val="000000"/>
               </w:rPr>
-              <w:t>Tidak Ada</w:t>
+              <w:t/>
             </w:r>
           </w:p>
         </w:tc>
@@ -4748,7 +4748,7 @@
                 <w:rFonts w:ascii="Calibri" w:eastAsia="Times New Roman" w:hAnsi="Calibri" w:cs="Calibri"/>
                 <w:color w:val="000000"/>
               </w:rPr>
-              <w:t>Tidak Ada</w:t>
+              <w:t/>
             </w:r>
           </w:p>
         </w:tc>
@@ -4940,7 +4940,7 @@
                 <w:rFonts w:ascii="Calibri" w:eastAsia="Times New Roman" w:hAnsi="Calibri" w:cs="Calibri"/>
                 <w:color w:val="000000"/>
               </w:rPr>
-              <w:t>2024-02-18 10:38:59</w:t>
+              <w:t>2024-02-19 19:20:00</w:t>
             </w:r>
           </w:p>
         </w:tc>
@@ -5206,7 +5206,7 @@
                 <w:rFonts w:ascii="Calibri" w:eastAsia="Times New Roman" w:hAnsi="Calibri" w:cs="Calibri"/>
                 <w:color w:val="000000"/>
               </w:rPr>
-              <w:t>2024-02-19 08:10:49</w:t>
+              <w:t>2024-02-19 19:27:53</w:t>
             </w:r>
           </w:p>
         </w:tc>
@@ -5472,7 +5472,7 @@
                 <w:rFonts w:ascii="Calibri" w:eastAsia="Times New Roman" w:hAnsi="Calibri" w:cs="Calibri"/>
                 <w:color w:val="000000"/>
               </w:rPr>
-              <w:t>2024-02-18 10:42:29</w:t>
+              <w:t>2024-02-19 19:38:37</w:t>
             </w:r>
           </w:p>
         </w:tc>
@@ -5745,7 +5745,7 @@
                 <w:rFonts w:ascii="Calibri" w:eastAsia="Times New Roman" w:hAnsi="Calibri" w:cs="Calibri"/>
                 <w:color w:val="000000"/>
               </w:rPr>
-              <w:t>2024-02-18 11:08:54</w:t>
+              <w:t>2024-02-19 20:26:55</w:t>
             </w:r>
           </w:p>
         </w:tc>
@@ -6018,7 +6018,7 @@
                 <w:rFonts w:ascii="Calibri" w:eastAsia="Times New Roman" w:hAnsi="Calibri" w:cs="Calibri"/>
                 <w:color w:val="000000"/>
               </w:rPr>
-              <w:t>2024-03-22 13:15:01</w:t>
+              <w:t>2024-03-22 13:18:45</w:t>
             </w:r>
           </w:p>
         </w:tc>
@@ -6239,7 +6239,7 @@
               <w:jc w:val="center"/>
             </w:pPr>
             <w:r>
-              <w:t>Hafizh</w:t>
+              <w:t>David Raja S.</w:t>
             </w:r>
           </w:p>
         </w:tc>
@@ -6253,7 +6253,7 @@
               <w:jc w:val="center"/>
             </w:pPr>
             <w:r>
-              <w:t>Kab. Aceh Selatan</w:t>
+              <w:t>Provinsi Aceh</w:t>
             </w:r>
           </w:p>
         </w:tc>
